--- a/Thomas Denton Resume.docx
+++ b/Thomas Denton Resume.docx
@@ -5,6 +5,7 @@
     <w:p>
       <w:pPr>
         <w:pStyle w:val="Title"/>
+        <w:jc w:val="center"/>
       </w:pPr>
       <w:r>
         <w:t>Thomas Wade Denton III</w:t>
@@ -14,6 +15,7 @@
       <w:pPr>
         <w:pStyle w:val="ContactInfo"/>
         <w:spacing w:before="0" w:after="0"/>
+        <w:jc w:val="center"/>
         <w:rPr>
           <w:b/>
         </w:rPr>
@@ -65,6 +67,7 @@
       <w:pPr>
         <w:pStyle w:val="ContactInfo"/>
         <w:spacing w:before="0" w:after="0"/>
+        <w:jc w:val="center"/>
         <w:rPr>
           <w:color w:val="404040" w:themeColor="text1" w:themeTint="BF"/>
         </w:rPr>
@@ -79,25 +82,13 @@
         <w:rPr>
           <w:color w:val="404040" w:themeColor="text1" w:themeTint="BF"/>
         </w:rPr>
-        <w:t>linkedin.com/in/thomaswadedentoniii/</w:t>
+        <w:t xml:space="preserve">linkedin.com/in/thomaswadedentoniii/ </w:t>
       </w:r>
       <w:r>
         <w:rPr>
           <w:color w:val="404040" w:themeColor="text1" w:themeTint="BF"/>
         </w:rPr>
-        <w:t xml:space="preserve"> </w:t>
-      </w:r>
-      <w:r>
-        <w:rPr>
-          <w:color w:val="404040" w:themeColor="text1" w:themeTint="BF"/>
-        </w:rPr>
-        <w:t>| www.</w:t>
-      </w:r>
-      <w:r>
-        <w:rPr>
-          <w:color w:val="404040" w:themeColor="text1" w:themeTint="BF"/>
-        </w:rPr>
-        <w:t>github.com/wadethestealth</w:t>
+        <w:t>| www.github.com/wadethestealth</w:t>
       </w:r>
     </w:p>
     <w:p>
@@ -129,29 +120,6 @@
           <w:sz w:val="22"/>
           <w:szCs w:val="22"/>
         </w:rPr>
-        <w:t xml:space="preserve">Java (2yrs), HTML (3yrs), </w:t>
-      </w:r>
-      <w:bookmarkStart w:id="0" w:name="_GoBack"/>
-      <w:bookmarkEnd w:id="0"/>
-      <w:r>
-        <w:rPr>
-          <w:rFonts w:asciiTheme="minorHAnsi" w:eastAsiaTheme="minorEastAsia" w:hAnsiTheme="minorHAnsi" w:cstheme="minorBidi"/>
-          <w:iCs/>
-          <w:color w:val="404040" w:themeColor="text1" w:themeTint="BF"/>
-          <w:sz w:val="22"/>
-          <w:szCs w:val="22"/>
-        </w:rPr>
-        <w:t xml:space="preserve">CSS (3yrs), </w:t>
-      </w:r>
-      <w:proofErr w:type="spellStart"/>
-      <w:r>
-        <w:rPr>
-          <w:rFonts w:asciiTheme="minorHAnsi" w:eastAsiaTheme="minorEastAsia" w:hAnsiTheme="minorHAnsi" w:cstheme="minorBidi"/>
-          <w:iCs/>
-          <w:color w:val="404040" w:themeColor="text1" w:themeTint="BF"/>
-          <w:sz w:val="22"/>
-          <w:szCs w:val="22"/>
-        </w:rPr>
         <w:t>Java</w:t>
       </w:r>
       <w:r>
@@ -162,70 +130,7 @@
           <w:sz w:val="22"/>
           <w:szCs w:val="22"/>
         </w:rPr>
-        <w:t>s</w:t>
-      </w:r>
-      <w:r>
-        <w:rPr>
-          <w:rFonts w:asciiTheme="minorHAnsi" w:eastAsiaTheme="minorEastAsia" w:hAnsiTheme="minorHAnsi" w:cstheme="minorBidi"/>
-          <w:iCs/>
-          <w:color w:val="404040" w:themeColor="text1" w:themeTint="BF"/>
-          <w:sz w:val="22"/>
-          <w:szCs w:val="22"/>
-        </w:rPr>
-        <w:t>cript</w:t>
-      </w:r>
-      <w:proofErr w:type="spellEnd"/>
-      <w:r>
-        <w:rPr>
-          <w:rFonts w:asciiTheme="minorHAnsi" w:eastAsiaTheme="minorEastAsia" w:hAnsiTheme="minorHAnsi" w:cstheme="minorBidi"/>
-          <w:iCs/>
-          <w:color w:val="404040" w:themeColor="text1" w:themeTint="BF"/>
-          <w:sz w:val="22"/>
-          <w:szCs w:val="22"/>
-        </w:rPr>
-        <w:t xml:space="preserve"> (</w:t>
-      </w:r>
-      <w:r>
-        <w:rPr>
-          <w:rFonts w:asciiTheme="minorHAnsi" w:eastAsiaTheme="minorEastAsia" w:hAnsiTheme="minorHAnsi" w:cstheme="minorBidi"/>
-          <w:iCs/>
-          <w:color w:val="404040" w:themeColor="text1" w:themeTint="BF"/>
-          <w:sz w:val="22"/>
-          <w:szCs w:val="22"/>
-        </w:rPr>
-        <w:t>1</w:t>
-      </w:r>
-      <w:r>
-        <w:rPr>
-          <w:rFonts w:asciiTheme="minorHAnsi" w:eastAsiaTheme="minorEastAsia" w:hAnsiTheme="minorHAnsi" w:cstheme="minorBidi"/>
-          <w:iCs/>
-          <w:color w:val="404040" w:themeColor="text1" w:themeTint="BF"/>
-          <w:sz w:val="22"/>
-          <w:szCs w:val="22"/>
-        </w:rPr>
-        <w:t xml:space="preserve">yr), </w:t>
-      </w:r>
-      <w:proofErr w:type="spellStart"/>
-      <w:r>
-        <w:rPr>
-          <w:rFonts w:asciiTheme="minorHAnsi" w:eastAsiaTheme="minorEastAsia" w:hAnsiTheme="minorHAnsi" w:cstheme="minorBidi"/>
-          <w:iCs/>
-          <w:color w:val="404040" w:themeColor="text1" w:themeTint="BF"/>
-          <w:sz w:val="22"/>
-          <w:szCs w:val="22"/>
-        </w:rPr>
-        <w:t>JQuery</w:t>
-      </w:r>
-      <w:proofErr w:type="spellEnd"/>
-      <w:r>
-        <w:rPr>
-          <w:rFonts w:asciiTheme="minorHAnsi" w:eastAsiaTheme="minorEastAsia" w:hAnsiTheme="minorHAnsi" w:cstheme="minorBidi"/>
-          <w:iCs/>
-          <w:color w:val="404040" w:themeColor="text1" w:themeTint="BF"/>
-          <w:sz w:val="22"/>
-          <w:szCs w:val="22"/>
-        </w:rPr>
-        <w:t xml:space="preserve"> (&lt;1yr),</w:t>
+        <w:t>,</w:t>
       </w:r>
       <w:r>
         <w:rPr>
@@ -245,30 +150,7 @@
           <w:sz w:val="22"/>
           <w:szCs w:val="22"/>
         </w:rPr>
-        <w:t xml:space="preserve">Git (1yr), React Native (&lt;1yr), </w:t>
-      </w:r>
-    </w:p>
-    <w:p>
-      <w:pPr>
-        <w:pStyle w:val="Heading1"/>
-        <w:spacing w:before="0" w:after="0"/>
-        <w:rPr>
-          <w:rFonts w:asciiTheme="minorHAnsi" w:eastAsiaTheme="minorEastAsia" w:hAnsiTheme="minorHAnsi" w:cstheme="minorBidi"/>
-          <w:iCs/>
-          <w:color w:val="404040" w:themeColor="text1" w:themeTint="BF"/>
-          <w:sz w:val="22"/>
-          <w:szCs w:val="22"/>
-        </w:rPr>
-      </w:pPr>
-      <w:r>
-        <w:rPr>
-          <w:rFonts w:asciiTheme="minorHAnsi" w:eastAsiaTheme="minorEastAsia" w:hAnsiTheme="minorHAnsi" w:cstheme="minorBidi"/>
-          <w:iCs/>
-          <w:color w:val="404040" w:themeColor="text1" w:themeTint="BF"/>
-          <w:sz w:val="22"/>
-          <w:szCs w:val="22"/>
-        </w:rPr>
-        <w:t>Python (1yr), PHP (&lt;1yr), MySQL (&lt;1yr)</w:t>
+        <w:t xml:space="preserve">Maven, </w:t>
       </w:r>
       <w:r>
         <w:rPr>
@@ -278,7 +160,7 @@
           <w:sz w:val="22"/>
           <w:szCs w:val="22"/>
         </w:rPr>
-        <w:t>, NodeJS (&lt;1yr)</w:t>
+        <w:t xml:space="preserve">Git, </w:t>
       </w:r>
       <w:r>
         <w:rPr>
@@ -288,7 +170,102 @@
           <w:sz w:val="22"/>
           <w:szCs w:val="22"/>
         </w:rPr>
-        <w:t>.</w:t>
+        <w:t>HTML, CSS, Java</w:t>
+      </w:r>
+      <w:r>
+        <w:rPr>
+          <w:rFonts w:asciiTheme="minorHAnsi" w:eastAsiaTheme="minorEastAsia" w:hAnsiTheme="minorHAnsi" w:cstheme="minorBidi"/>
+          <w:iCs/>
+          <w:color w:val="404040" w:themeColor="text1" w:themeTint="BF"/>
+          <w:sz w:val="22"/>
+          <w:szCs w:val="22"/>
+        </w:rPr>
+        <w:t>S</w:t>
+      </w:r>
+      <w:r>
+        <w:rPr>
+          <w:rFonts w:asciiTheme="minorHAnsi" w:eastAsiaTheme="minorEastAsia" w:hAnsiTheme="minorHAnsi" w:cstheme="minorBidi"/>
+          <w:iCs/>
+          <w:color w:val="404040" w:themeColor="text1" w:themeTint="BF"/>
+          <w:sz w:val="22"/>
+          <w:szCs w:val="22"/>
+        </w:rPr>
+        <w:t xml:space="preserve">cript, </w:t>
+      </w:r>
+      <w:r>
+        <w:rPr>
+          <w:rFonts w:asciiTheme="minorHAnsi" w:eastAsiaTheme="minorEastAsia" w:hAnsiTheme="minorHAnsi" w:cstheme="minorBidi"/>
+          <w:iCs/>
+          <w:color w:val="404040" w:themeColor="text1" w:themeTint="BF"/>
+          <w:sz w:val="22"/>
+          <w:szCs w:val="22"/>
+        </w:rPr>
+        <w:t xml:space="preserve">React, </w:t>
+      </w:r>
+      <w:r>
+        <w:rPr>
+          <w:rFonts w:asciiTheme="minorHAnsi" w:eastAsiaTheme="minorEastAsia" w:hAnsiTheme="minorHAnsi" w:cstheme="minorBidi"/>
+          <w:iCs/>
+          <w:color w:val="404040" w:themeColor="text1" w:themeTint="BF"/>
+          <w:sz w:val="22"/>
+          <w:szCs w:val="22"/>
+        </w:rPr>
+        <w:t>React Native,</w:t>
+      </w:r>
+      <w:r>
+        <w:rPr>
+          <w:rFonts w:asciiTheme="minorHAnsi" w:eastAsiaTheme="minorEastAsia" w:hAnsiTheme="minorHAnsi" w:cstheme="minorBidi"/>
+          <w:iCs/>
+          <w:color w:val="404040" w:themeColor="text1" w:themeTint="BF"/>
+          <w:sz w:val="22"/>
+          <w:szCs w:val="22"/>
+        </w:rPr>
+        <w:t xml:space="preserve"> </w:t>
+      </w:r>
+      <w:r>
+        <w:rPr>
+          <w:rFonts w:asciiTheme="minorHAnsi" w:eastAsiaTheme="minorEastAsia" w:hAnsiTheme="minorHAnsi" w:cstheme="minorBidi"/>
+          <w:iCs/>
+          <w:color w:val="404040" w:themeColor="text1" w:themeTint="BF"/>
+          <w:sz w:val="22"/>
+          <w:szCs w:val="22"/>
+        </w:rPr>
+        <w:t>NPM/Yarn</w:t>
+      </w:r>
+      <w:r>
+        <w:rPr>
+          <w:rFonts w:asciiTheme="minorHAnsi" w:eastAsiaTheme="minorEastAsia" w:hAnsiTheme="minorHAnsi" w:cstheme="minorBidi"/>
+          <w:iCs/>
+          <w:color w:val="404040" w:themeColor="text1" w:themeTint="BF"/>
+          <w:sz w:val="22"/>
+          <w:szCs w:val="22"/>
+        </w:rPr>
+        <w:t>,</w:t>
+      </w:r>
+      <w:r>
+        <w:rPr>
+          <w:rFonts w:asciiTheme="minorHAnsi" w:eastAsiaTheme="minorEastAsia" w:hAnsiTheme="minorHAnsi" w:cstheme="minorBidi"/>
+          <w:iCs/>
+          <w:color w:val="404040" w:themeColor="text1" w:themeTint="BF"/>
+          <w:sz w:val="22"/>
+          <w:szCs w:val="22"/>
+        </w:rPr>
+        <w:t xml:space="preserve"> Python</w:t>
+      </w:r>
+      <w:r>
+        <w:rPr>
+          <w:rFonts w:asciiTheme="minorHAnsi" w:eastAsiaTheme="minorEastAsia" w:hAnsiTheme="minorHAnsi" w:cstheme="minorBidi"/>
+          <w:iCs/>
+          <w:color w:val="404040" w:themeColor="text1" w:themeTint="BF"/>
+          <w:sz w:val="22"/>
+          <w:szCs w:val="22"/>
+        </w:rPr>
+        <w:t>, PHP, MySQL.</w:t>
+      </w:r>
+    </w:p>
+    <w:p>
+      <w:r>
+        <w:t>Atom, Visual Studio Code, IntelliJ, Notepad++</w:t>
       </w:r>
     </w:p>
     <w:p>
@@ -364,13 +341,19 @@
         <w:rPr>
           <w:color w:val="404040" w:themeColor="text1" w:themeTint="BF"/>
         </w:rPr>
-        <w:t xml:space="preserve"> in </w:t>
+        <w:t xml:space="preserve"> in Computer Science (GPA: 3.</w:t>
       </w:r>
       <w:r>
         <w:rPr>
           <w:color w:val="404040" w:themeColor="text1" w:themeTint="BF"/>
         </w:rPr>
-        <w:t>Computer Science (GPA: 3.79)</w:t>
+        <w:t>9</w:t>
+      </w:r>
+      <w:r>
+        <w:rPr>
+          <w:color w:val="404040" w:themeColor="text1" w:themeTint="BF"/>
+        </w:rPr>
+        <w:t>)</w:t>
       </w:r>
       <w:r>
         <w:rPr>
@@ -444,6 +427,220 @@
         <w:rPr>
           <w:b/>
         </w:rPr>
+        <w:t>May</w:t>
+      </w:r>
+      <w:r>
+        <w:rPr>
+          <w:b/>
+        </w:rPr>
+        <w:t xml:space="preserve"> 2019</w:t>
+      </w:r>
+      <w:r>
+        <w:rPr>
+          <w:b/>
+        </w:rPr>
+        <w:t xml:space="preserve"> - </w:t>
+      </w:r>
+      <w:r>
+        <w:rPr>
+          <w:b/>
+        </w:rPr>
+        <w:t>Current</w:t>
+      </w:r>
+    </w:p>
+    <w:p>
+      <w:pPr>
+        <w:pStyle w:val="Heading3"/>
+        <w:spacing w:after="0"/>
+        <w:rPr>
+          <w:b/>
+        </w:rPr>
+      </w:pPr>
+      <w:r>
+        <w:rPr>
+          <w:b/>
+        </w:rPr>
+        <w:t>Feature Engineer and Maintainer</w:t>
+      </w:r>
+      <w:r>
+        <w:rPr>
+          <w:b/>
+        </w:rPr>
+        <w:t xml:space="preserve"> | </w:t>
+      </w:r>
+      <w:proofErr w:type="spellStart"/>
+      <w:r>
+        <w:rPr>
+          <w:b/>
+        </w:rPr>
+        <w:t>Nteract</w:t>
+      </w:r>
+      <w:proofErr w:type="spellEnd"/>
+      <w:r>
+        <w:rPr>
+          <w:b/>
+        </w:rPr>
+        <w:t xml:space="preserve"> Hydrogen</w:t>
+      </w:r>
+    </w:p>
+    <w:p>
+      <w:pPr>
+        <w:pStyle w:val="ListParagraph"/>
+        <w:numPr>
+          <w:ilvl w:val="0"/>
+          <w:numId w:val="17"/>
+        </w:numPr>
+        <w:spacing w:after="40"/>
+        <w:contextualSpacing w:val="0"/>
+        <w:rPr>
+          <w:color w:val="404040" w:themeColor="text1" w:themeTint="BF"/>
+        </w:rPr>
+      </w:pPr>
+      <w:r>
+        <w:rPr>
+          <w:color w:val="404040" w:themeColor="text1" w:themeTint="BF"/>
+        </w:rPr>
+        <w:t>Dropped the number of open and unaddressed issues by 55% in 3 months</w:t>
+      </w:r>
+      <w:r>
+        <w:rPr>
+          <w:color w:val="404040" w:themeColor="text1" w:themeTint="BF"/>
+        </w:rPr>
+        <w:t>.</w:t>
+      </w:r>
+    </w:p>
+    <w:p>
+      <w:pPr>
+        <w:pStyle w:val="ListParagraph"/>
+        <w:numPr>
+          <w:ilvl w:val="0"/>
+          <w:numId w:val="17"/>
+        </w:numPr>
+        <w:spacing w:before="40"/>
+        <w:contextualSpacing w:val="0"/>
+        <w:rPr>
+          <w:color w:val="404040" w:themeColor="text1" w:themeTint="BF"/>
+        </w:rPr>
+      </w:pPr>
+      <w:r>
+        <w:rPr>
+          <w:color w:val="404040" w:themeColor="text1" w:themeTint="BF"/>
+        </w:rPr>
+        <w:t>Implemented new features using JS, CSS, HTML, and React, refactored existing code to a cleaner style, and fixed a number of (very old) outstanding bugs</w:t>
+      </w:r>
+      <w:r>
+        <w:rPr>
+          <w:color w:val="404040" w:themeColor="text1" w:themeTint="BF"/>
+        </w:rPr>
+        <w:t>.</w:t>
+      </w:r>
+    </w:p>
+    <w:p>
+      <w:pPr>
+        <w:pStyle w:val="Heading2"/>
+        <w:spacing w:before="40"/>
+        <w:rPr>
+          <w:b/>
+        </w:rPr>
+      </w:pPr>
+      <w:r>
+        <w:rPr>
+          <w:b/>
+        </w:rPr>
+        <w:t>May 2019</w:t>
+      </w:r>
+      <w:r>
+        <w:rPr>
+          <w:b/>
+        </w:rPr>
+        <w:t xml:space="preserve"> - </w:t>
+      </w:r>
+      <w:r>
+        <w:rPr>
+          <w:b/>
+        </w:rPr>
+        <w:t>Current</w:t>
+      </w:r>
+    </w:p>
+    <w:p>
+      <w:pPr>
+        <w:pStyle w:val="Heading3"/>
+        <w:spacing w:after="0"/>
+        <w:rPr>
+          <w:b/>
+        </w:rPr>
+      </w:pPr>
+      <w:r>
+        <w:rPr>
+          <w:b/>
+        </w:rPr>
+        <w:t>Technology Specialist</w:t>
+      </w:r>
+      <w:r>
+        <w:rPr>
+          <w:b/>
+        </w:rPr>
+        <w:t xml:space="preserve"> | </w:t>
+      </w:r>
+      <w:r>
+        <w:rPr>
+          <w:b/>
+        </w:rPr>
+        <w:t>Auburn University</w:t>
+      </w:r>
+    </w:p>
+    <w:p>
+      <w:pPr>
+        <w:pStyle w:val="ListParagraph"/>
+        <w:numPr>
+          <w:ilvl w:val="0"/>
+          <w:numId w:val="17"/>
+        </w:numPr>
+        <w:spacing w:after="40"/>
+        <w:contextualSpacing w:val="0"/>
+        <w:rPr>
+          <w:color w:val="404040" w:themeColor="text1" w:themeTint="BF"/>
+        </w:rPr>
+      </w:pPr>
+      <w:r>
+        <w:rPr>
+          <w:color w:val="404040" w:themeColor="text1" w:themeTint="BF"/>
+        </w:rPr>
+        <w:t>Provided campus-wide technical support to both teachers and students to make sure classroom technology (Projector, Computer, Smart Board, Television) is always working.</w:t>
+      </w:r>
+    </w:p>
+    <w:p>
+      <w:pPr>
+        <w:pStyle w:val="ListParagraph"/>
+        <w:numPr>
+          <w:ilvl w:val="0"/>
+          <w:numId w:val="17"/>
+        </w:numPr>
+        <w:spacing w:before="40"/>
+        <w:contextualSpacing w:val="0"/>
+        <w:rPr>
+          <w:color w:val="404040" w:themeColor="text1" w:themeTint="BF"/>
+        </w:rPr>
+      </w:pPr>
+      <w:r>
+        <w:rPr>
+          <w:color w:val="404040" w:themeColor="text1" w:themeTint="BF"/>
+        </w:rPr>
+        <w:t>Install new technologies (Software, Hardware, and Components) and update outdated ones inside and outside the classroom campus-wide.</w:t>
+      </w:r>
+    </w:p>
+    <w:p>
+      <w:pPr>
+        <w:pStyle w:val="Heading2"/>
+        <w:spacing w:before="40"/>
+        <w:rPr>
+          <w:b/>
+        </w:rPr>
+      </w:pPr>
+      <w:r>
+        <w:rPr>
+          <w:b/>
+        </w:rPr>
         <w:t>November - December 2018</w:t>
       </w:r>
     </w:p>
@@ -455,6 +652,12 @@
           <w:b/>
         </w:rPr>
       </w:pPr>
+      <w:r>
+        <w:rPr>
+          <w:b/>
+        </w:rPr>
+        <w:t xml:space="preserve">Game </w:t>
+      </w:r>
       <w:r>
         <w:rPr>
           <w:b/>
@@ -479,21 +682,19 @@
         <w:rPr>
           <w:color w:val="404040" w:themeColor="text1" w:themeTint="BF"/>
         </w:rPr>
-        <w:t xml:space="preserve">React Native and </w:t>
+        <w:t>React Native and Java</w:t>
       </w:r>
-      <w:proofErr w:type="spellStart"/>
       <w:r>
         <w:rPr>
           <w:color w:val="404040" w:themeColor="text1" w:themeTint="BF"/>
         </w:rPr>
-        <w:t>Javascript</w:t>
+        <w:t>S</w:t>
       </w:r>
-      <w:proofErr w:type="spellEnd"/>
       <w:r>
         <w:rPr>
           <w:color w:val="404040" w:themeColor="text1" w:themeTint="BF"/>
         </w:rPr>
-        <w:t>.</w:t>
+        <w:t>cript.</w:t>
       </w:r>
     </w:p>
     <w:p>
@@ -513,7 +714,19 @@
         <w:rPr>
           <w:color w:val="404040" w:themeColor="text1" w:themeTint="BF"/>
         </w:rPr>
-        <w:t>Published an app on both iOS App Store and Android Google Play Store. It contains 3 different game types for chess tactic training.</w:t>
+        <w:t>Published a</w:t>
+      </w:r>
+      <w:r>
+        <w:rPr>
+          <w:color w:val="404040" w:themeColor="text1" w:themeTint="BF"/>
+        </w:rPr>
+        <w:t xml:space="preserve"> game </w:t>
+      </w:r>
+      <w:r>
+        <w:rPr>
+          <w:color w:val="404040" w:themeColor="text1" w:themeTint="BF"/>
+        </w:rPr>
+        <w:t>on both iOS App Store and Android Google Play Store. It contains 3 different game types for chess tactic training.</w:t>
       </w:r>
     </w:p>
     <w:p>
@@ -528,43 +741,7 @@
         <w:rPr>
           <w:b/>
         </w:rPr>
-        <w:t>M</w:t>
-      </w:r>
-      <w:r>
-        <w:rPr>
-          <w:b/>
-        </w:rPr>
-        <w:t>ay</w:t>
-      </w:r>
-      <w:r>
-        <w:rPr>
-          <w:b/>
-        </w:rPr>
-        <w:t xml:space="preserve"> - J</w:t>
-      </w:r>
-      <w:r>
-        <w:rPr>
-          <w:b/>
-        </w:rPr>
-        <w:t>une</w:t>
-      </w:r>
-      <w:r>
-        <w:rPr>
-          <w:b/>
-        </w:rPr>
-        <w:t xml:space="preserve"> 2018, </w:t>
-      </w:r>
-      <w:r>
-        <w:rPr>
-          <w:b/>
-        </w:rPr>
-        <w:t>Fairhope</w:t>
-      </w:r>
-      <w:r>
-        <w:rPr>
-          <w:b/>
-        </w:rPr>
-        <w:t>, AL</w:t>
+        <w:t>May - June 2018, Fairhope, AL</w:t>
       </w:r>
     </w:p>
     <w:p>
@@ -579,13 +756,19 @@
         <w:rPr>
           <w:b/>
         </w:rPr>
-        <w:t>Web Designer/Developer (Freelance)</w:t>
+        <w:t>Web Designer/Developer (Freelance</w:t>
       </w:r>
       <w:r>
         <w:rPr>
           <w:b/>
         </w:rPr>
-        <w:t xml:space="preserve"> </w:t>
+        <w:t>/Remote</w:t>
+      </w:r>
+      <w:r>
+        <w:rPr>
+          <w:b/>
+        </w:rPr>
+        <w:t xml:space="preserve">) </w:t>
       </w:r>
       <w:r>
         <w:rPr>
@@ -642,31 +825,7 @@
         <w:rPr>
           <w:color w:val="404040" w:themeColor="text1" w:themeTint="BF"/>
         </w:rPr>
-        <w:t>Deployed a front-end product with a categorized sorting system using</w:t>
-      </w:r>
-      <w:r>
-        <w:rPr>
-          <w:color w:val="404040" w:themeColor="text1" w:themeTint="BF"/>
-        </w:rPr>
-        <w:t xml:space="preserve"> </w:t>
-      </w:r>
-      <w:r>
-        <w:rPr>
-          <w:color w:val="404040" w:themeColor="text1" w:themeTint="BF"/>
-        </w:rPr>
-        <w:t>modern design and a new improved site map, that allowed them to</w:t>
-      </w:r>
-      <w:r>
-        <w:rPr>
-          <w:color w:val="404040" w:themeColor="text1" w:themeTint="BF"/>
-        </w:rPr>
-        <w:t xml:space="preserve"> </w:t>
-      </w:r>
-      <w:r>
-        <w:rPr>
-          <w:color w:val="404040" w:themeColor="text1" w:themeTint="BF"/>
-        </w:rPr>
-        <w:t>easily sort and find products in their growing inventory.</w:t>
+        <w:t>Deployed a front-end product with a categorized sorting system using modern design and a new improved site map, that allowed them to easily sort and find products in their growing inventory.</w:t>
       </w:r>
       <w:r>
         <w:rPr>
@@ -687,13 +846,7 @@
         <w:rPr>
           <w:b/>
         </w:rPr>
-        <w:t>March</w:t>
-      </w:r>
-      <w:r>
-        <w:rPr>
-          <w:b/>
-        </w:rPr>
-        <w:t xml:space="preserve"> 2018</w:t>
+        <w:t>March 2018</w:t>
       </w:r>
     </w:p>
     <w:p>
@@ -776,6 +929,12 @@
         <w:t>divs.</w:t>
       </w:r>
       <w:proofErr w:type="spellEnd"/>
+      <w:r>
+        <w:rPr>
+          <w:color w:val="404040" w:themeColor="text1" w:themeTint="BF"/>
+        </w:rPr>
+        <w:t xml:space="preserve"> (JS, CSS, HTML)</w:t>
+      </w:r>
     </w:p>
     <w:p>
       <w:pPr>
@@ -795,177 +954,6 @@
           <w:color w:val="404040" w:themeColor="text1" w:themeTint="BF"/>
         </w:rPr>
         <w:t>Formulated an original algorithm for a color picker UI like the ones used in Photoshop or Paint.</w:t>
-      </w:r>
-    </w:p>
-    <w:p>
-      <w:pPr>
-        <w:pStyle w:val="Heading2"/>
-        <w:spacing w:before="40"/>
-        <w:rPr>
-          <w:b/>
-        </w:rPr>
-      </w:pPr>
-      <w:r>
-        <w:rPr>
-          <w:b/>
-        </w:rPr>
-        <w:t>A</w:t>
-      </w:r>
-      <w:r>
-        <w:rPr>
-          <w:b/>
-        </w:rPr>
-        <w:t>ugust</w:t>
-      </w:r>
-      <w:r>
-        <w:rPr>
-          <w:b/>
-        </w:rPr>
-        <w:t xml:space="preserve"> 2017 - A</w:t>
-      </w:r>
-      <w:r>
-        <w:rPr>
-          <w:b/>
-        </w:rPr>
-        <w:t>ugust</w:t>
-      </w:r>
-      <w:r>
-        <w:rPr>
-          <w:b/>
-        </w:rPr>
-        <w:t xml:space="preserve"> 2018, D</w:t>
-      </w:r>
-      <w:r>
-        <w:rPr>
-          <w:b/>
-        </w:rPr>
-        <w:t>aphne</w:t>
-      </w:r>
-      <w:r>
-        <w:rPr>
-          <w:b/>
-        </w:rPr>
-        <w:t>, AL</w:t>
-      </w:r>
-    </w:p>
-    <w:p>
-      <w:pPr>
-        <w:pStyle w:val="Heading3"/>
-        <w:spacing w:after="0"/>
-        <w:rPr>
-          <w:b/>
-        </w:rPr>
-      </w:pPr>
-      <w:r>
-        <w:rPr>
-          <w:b/>
-        </w:rPr>
-        <w:t>Technology Specialist, Front End Sales Associate</w:t>
-      </w:r>
-      <w:r>
-        <w:rPr>
-          <w:b/>
-        </w:rPr>
-        <w:t xml:space="preserve"> </w:t>
-      </w:r>
-      <w:r>
-        <w:rPr>
-          <w:b/>
-        </w:rPr>
-        <w:t xml:space="preserve">| </w:t>
-      </w:r>
-      <w:r>
-        <w:rPr>
-          <w:b/>
-        </w:rPr>
-        <w:t>Office Depot</w:t>
-      </w:r>
-    </w:p>
-    <w:p>
-      <w:pPr>
-        <w:pStyle w:val="ListParagraph"/>
-        <w:numPr>
-          <w:ilvl w:val="0"/>
-          <w:numId w:val="21"/>
-        </w:numPr>
-        <w:contextualSpacing w:val="0"/>
-        <w:rPr>
-          <w:color w:val="404040" w:themeColor="text1" w:themeTint="BF"/>
-        </w:rPr>
-      </w:pPr>
-      <w:r>
-        <w:rPr>
-          <w:color w:val="404040" w:themeColor="text1" w:themeTint="BF"/>
-        </w:rPr>
-        <w:t>Provided technical support for customers by using my general</w:t>
-      </w:r>
-      <w:r>
-        <w:rPr>
-          <w:color w:val="404040" w:themeColor="text1" w:themeTint="BF"/>
-        </w:rPr>
-        <w:t xml:space="preserve"> </w:t>
-      </w:r>
-      <w:r>
-        <w:rPr>
-          <w:color w:val="404040" w:themeColor="text1" w:themeTint="BF"/>
-        </w:rPr>
-        <w:t>computing knowledge to fix any problem they have, this typically</w:t>
-      </w:r>
-      <w:r>
-        <w:rPr>
-          <w:color w:val="404040" w:themeColor="text1" w:themeTint="BF"/>
-        </w:rPr>
-        <w:t xml:space="preserve"> </w:t>
-      </w:r>
-      <w:r>
-        <w:rPr>
-          <w:color w:val="404040" w:themeColor="text1" w:themeTint="BF"/>
-        </w:rPr>
-        <w:t xml:space="preserve">included virus removal and application problems. </w:t>
-      </w:r>
-    </w:p>
-    <w:p>
-      <w:pPr>
-        <w:pStyle w:val="ListParagraph"/>
-        <w:numPr>
-          <w:ilvl w:val="0"/>
-          <w:numId w:val="21"/>
-        </w:numPr>
-        <w:spacing w:before="40"/>
-        <w:contextualSpacing w:val="0"/>
-        <w:rPr>
-          <w:color w:val="404040" w:themeColor="text1" w:themeTint="BF"/>
-        </w:rPr>
-      </w:pPr>
-      <w:r>
-        <w:rPr>
-          <w:color w:val="404040" w:themeColor="text1" w:themeTint="BF"/>
-        </w:rPr>
-        <w:t>Assisted customers in</w:t>
-      </w:r>
-      <w:r>
-        <w:rPr>
-          <w:color w:val="404040" w:themeColor="text1" w:themeTint="BF"/>
-        </w:rPr>
-        <w:t xml:space="preserve"> </w:t>
-      </w:r>
-      <w:r>
-        <w:rPr>
-          <w:color w:val="404040" w:themeColor="text1" w:themeTint="BF"/>
-        </w:rPr>
-        <w:t>finding their optimal computer, laptop, or printer by informing them on</w:t>
-      </w:r>
-      <w:r>
-        <w:rPr>
-          <w:color w:val="404040" w:themeColor="text1" w:themeTint="BF"/>
-        </w:rPr>
-        <w:t xml:space="preserve"> </w:t>
-      </w:r>
-      <w:r>
-        <w:rPr>
-          <w:color w:val="404040" w:themeColor="text1" w:themeTint="BF"/>
-        </w:rPr>
-        <w:t>the products and assisting with the comparisons.</w:t>
       </w:r>
     </w:p>
     <w:p>
@@ -993,19 +981,7 @@
         <w:rPr>
           <w:color w:val="404040" w:themeColor="text1" w:themeTint="BF"/>
         </w:rPr>
-        <w:t>Auburn University Small</w:t>
-      </w:r>
-      <w:r>
-        <w:rPr>
-          <w:color w:val="404040" w:themeColor="text1" w:themeTint="BF"/>
-        </w:rPr>
-        <w:t xml:space="preserve"> </w:t>
-      </w:r>
-      <w:r>
-        <w:rPr>
-          <w:color w:val="404040" w:themeColor="text1" w:themeTint="BF"/>
-        </w:rPr>
-        <w:t>Satellite Program</w:t>
+        <w:t>Auburn University Small Satellite Program</w:t>
       </w:r>
       <w:r>
         <w:rPr>
@@ -1017,7 +993,7 @@
         <w:rPr>
           <w:color w:val="404040" w:themeColor="text1" w:themeTint="BF"/>
         </w:rPr>
-        <w:t xml:space="preserve"> Team) | Current</w:t>
+        <w:t xml:space="preserve"> Team)</w:t>
       </w:r>
     </w:p>
     <w:p>
@@ -1042,19 +1018,7 @@
         <w:rPr>
           <w:color w:val="404040" w:themeColor="text1" w:themeTint="BF"/>
         </w:rPr>
-        <w:t>, send, and receive data to</w:t>
-      </w:r>
-      <w:r>
-        <w:rPr>
-          <w:color w:val="404040" w:themeColor="text1" w:themeTint="BF"/>
-        </w:rPr>
-        <w:t xml:space="preserve"> </w:t>
-      </w:r>
-      <w:r>
-        <w:rPr>
-          <w:color w:val="404040" w:themeColor="text1" w:themeTint="BF"/>
-        </w:rPr>
-        <w:t>and from both</w:t>
+        <w:t>, send, and receive data to and from both</w:t>
       </w:r>
       <w:r>
         <w:rPr>
@@ -1078,13 +1042,7 @@
         <w:rPr>
           <w:color w:val="404040" w:themeColor="text1" w:themeTint="BF"/>
         </w:rPr>
-        <w:t xml:space="preserve"> and a</w:t>
-      </w:r>
-      <w:r>
-        <w:rPr>
-          <w:color w:val="404040" w:themeColor="text1" w:themeTint="BF"/>
-        </w:rPr>
-        <w:t xml:space="preserve"> </w:t>
+        <w:t xml:space="preserve"> and a </w:t>
       </w:r>
       <w:r>
         <w:rPr>
@@ -1122,55 +1080,7 @@
         <w:rPr>
           <w:color w:val="404040" w:themeColor="text1" w:themeTint="BF"/>
         </w:rPr>
-        <w:t xml:space="preserve"> a web application</w:t>
-      </w:r>
-      <w:r>
-        <w:rPr>
-          <w:color w:val="404040" w:themeColor="text1" w:themeTint="BF"/>
-        </w:rPr>
-        <w:t xml:space="preserve"> </w:t>
-      </w:r>
-      <w:r>
-        <w:rPr>
-          <w:color w:val="404040" w:themeColor="text1" w:themeTint="BF"/>
-        </w:rPr>
-        <w:t>(HTML, CSS, JS, and PHP)</w:t>
-      </w:r>
-      <w:r>
-        <w:rPr>
-          <w:color w:val="404040" w:themeColor="text1" w:themeTint="BF"/>
-        </w:rPr>
-        <w:t xml:space="preserve"> </w:t>
-      </w:r>
-      <w:r>
-        <w:rPr>
-          <w:color w:val="404040" w:themeColor="text1" w:themeTint="BF"/>
-        </w:rPr>
-        <w:t>responsible for querying and</w:t>
-      </w:r>
-      <w:r>
-        <w:rPr>
-          <w:color w:val="404040" w:themeColor="text1" w:themeTint="BF"/>
-        </w:rPr>
-        <w:t xml:space="preserve"> </w:t>
-      </w:r>
-      <w:r>
-        <w:rPr>
-          <w:color w:val="404040" w:themeColor="text1" w:themeTint="BF"/>
-        </w:rPr>
-        <w:t>displaying the data collected (PHP</w:t>
-      </w:r>
-      <w:r>
-        <w:rPr>
-          <w:color w:val="404040" w:themeColor="text1" w:themeTint="BF"/>
-        </w:rPr>
-        <w:t xml:space="preserve"> </w:t>
-      </w:r>
-      <w:r>
-        <w:rPr>
-          <w:color w:val="404040" w:themeColor="text1" w:themeTint="BF"/>
-        </w:rPr>
-        <w:t>and MySQL).</w:t>
+        <w:t xml:space="preserve"> a web application (HTML, CSS, JS, and PHP) responsible for querying and displaying the data collected (PHP and MySQL).</w:t>
       </w:r>
     </w:p>
     <w:p>
@@ -1190,73 +1100,15 @@
         <w:rPr>
           <w:color w:val="404040" w:themeColor="text1" w:themeTint="BF"/>
         </w:rPr>
-        <w:t>Auburn University Association</w:t>
-      </w:r>
-      <w:r>
-        <w:rPr>
-          <w:color w:val="404040" w:themeColor="text1" w:themeTint="BF"/>
-        </w:rPr>
-        <w:t xml:space="preserve"> </w:t>
-      </w:r>
-      <w:r>
-        <w:rPr>
-          <w:color w:val="404040" w:themeColor="text1" w:themeTint="BF"/>
-        </w:rPr>
-        <w:t>for Computing Machinery</w:t>
-      </w:r>
-      <w:r>
-        <w:rPr>
-          <w:color w:val="404040" w:themeColor="text1" w:themeTint="BF"/>
-        </w:rPr>
-        <w:t xml:space="preserve"> </w:t>
-      </w:r>
-      <w:r>
-        <w:rPr>
-          <w:color w:val="404040" w:themeColor="text1" w:themeTint="BF"/>
-        </w:rPr>
-        <w:t>(Programming Team)</w:t>
-      </w:r>
-      <w:r>
-        <w:rPr>
-          <w:color w:val="404040" w:themeColor="text1" w:themeTint="BF"/>
-        </w:rPr>
-        <w:t xml:space="preserve"> | Current</w:t>
-      </w:r>
-    </w:p>
-    <w:p>
-      <w:pPr>
-        <w:pStyle w:val="Heading1"/>
-        <w:spacing w:before="80" w:after="0"/>
-      </w:pPr>
-      <w:r>
-        <w:t>Awards &amp; Acknowledgements</w:t>
+        <w:t>Auburn University Association for Computing Machinery (Programming Team)</w:t>
       </w:r>
     </w:p>
     <w:p>
       <w:pPr>
         <w:pStyle w:val="ListBullet"/>
         <w:numPr>
-          <w:ilvl w:val="0"/>
-          <w:numId w:val="22"/>
-        </w:numPr>
-        <w:contextualSpacing w:val="0"/>
-        <w:rPr>
-          <w:color w:val="404040" w:themeColor="text1" w:themeTint="BF"/>
-        </w:rPr>
-      </w:pPr>
-      <w:r>
-        <w:rPr>
-          <w:color w:val="404040" w:themeColor="text1" w:themeTint="BF"/>
-        </w:rPr>
-        <w:t>First Place in Web Design Level V in ACTE State Fair (Invite-Only) and ACTE Regional Fair.</w:t>
-      </w:r>
-    </w:p>
-    <w:p>
-      <w:pPr>
-        <w:pStyle w:val="ListBullet"/>
-        <w:numPr>
-          <w:ilvl w:val="0"/>
-          <w:numId w:val="22"/>
+          <w:ilvl w:val="1"/>
+          <w:numId w:val="23"/>
         </w:numPr>
         <w:spacing w:before="40"/>
         <w:contextualSpacing w:val="0"/>
@@ -1268,48 +1120,10 @@
         <w:rPr>
           <w:color w:val="404040" w:themeColor="text1" w:themeTint="BF"/>
         </w:rPr>
-        <w:t>Second Place in AL State Scholastic Chess Championship as Team Captain of the Varsity Team in 2017 and 2018.</w:t>
+        <w:t>Designed a web application (HTML, CSS, JS, and PHP) responsible for querying and displaying the data collected (PHP and MySQL).</w:t>
       </w:r>
-    </w:p>
-    <w:p>
-      <w:pPr>
-        <w:pStyle w:val="ListBullet"/>
-        <w:numPr>
-          <w:ilvl w:val="0"/>
-          <w:numId w:val="22"/>
-        </w:numPr>
-        <w:spacing w:before="40"/>
-        <w:contextualSpacing w:val="0"/>
-        <w:rPr>
-          <w:color w:val="404040" w:themeColor="text1" w:themeTint="BF"/>
-        </w:rPr>
-      </w:pPr>
-      <w:r>
-        <w:rPr>
-          <w:color w:val="404040" w:themeColor="text1" w:themeTint="BF"/>
-        </w:rPr>
-        <w:t>Second Place in AL State Scholastic Chess Championship as a player of the Varsity Team in 2016.</w:t>
-      </w:r>
-    </w:p>
-    <w:p>
-      <w:pPr>
-        <w:pStyle w:val="ListBullet"/>
-        <w:numPr>
-          <w:ilvl w:val="0"/>
-          <w:numId w:val="22"/>
-        </w:numPr>
-        <w:spacing w:before="40"/>
-        <w:contextualSpacing w:val="0"/>
-        <w:rPr>
-          <w:color w:val="404040" w:themeColor="text1" w:themeTint="BF"/>
-        </w:rPr>
-      </w:pPr>
-      <w:r>
-        <w:rPr>
-          <w:color w:val="404040" w:themeColor="text1" w:themeTint="BF"/>
-        </w:rPr>
-        <w:t>First Place in AL State Scholastic Chess Championship as a player of the Varsity Team in 2015.</w:t>
-      </w:r>
+      <w:bookmarkStart w:id="0" w:name="_GoBack"/>
+      <w:bookmarkEnd w:id="0"/>
     </w:p>
     <w:sectPr>
       <w:footerReference w:type="default" r:id="rId7"/>
@@ -1630,7 +1444,7 @@
   <w:abstractNum w:abstractNumId="9" w15:restartNumberingAfterBreak="0">
     <w:nsid w:val="FFFFFF89"/>
     <w:multiLevelType w:val="singleLevel"/>
-    <w:tmpl w:val="654ED5CC"/>
+    <w:tmpl w:val="94A2AE42"/>
     <w:lvl w:ilvl="0">
       <w:start w:val="1"/>
       <w:numFmt w:val="bullet"/>
@@ -1966,7 +1780,7 @@
   <w:abstractNum w:abstractNumId="13" w15:restartNumberingAfterBreak="0">
     <w:nsid w:val="38A4240B"/>
     <w:multiLevelType w:val="hybridMultilevel"/>
-    <w:tmpl w:val="F174898E"/>
+    <w:tmpl w:val="92AAE608"/>
     <w:lvl w:ilvl="0" w:tplc="04090005">
       <w:start w:val="1"/>
       <w:numFmt w:val="bullet"/>
@@ -1979,16 +1793,17 @@
         <w:rFonts w:ascii="Wingdings" w:hAnsi="Wingdings" w:hint="default"/>
       </w:rPr>
     </w:lvl>
-    <w:lvl w:ilvl="1" w:tplc="04090003">
+    <w:lvl w:ilvl="1" w:tplc="ED6CD576">
       <w:start w:val="1"/>
       <w:numFmt w:val="bullet"/>
-      <w:lvlText w:val="o"/>
+      <w:lvlText w:val=""/>
       <w:lvlJc w:val="left"/>
       <w:pPr>
         <w:ind w:left="1440" w:hanging="360"/>
       </w:pPr>
       <w:rPr>
-        <w:rFonts w:ascii="Courier New" w:hAnsi="Courier New" w:cs="Courier New" w:hint="default"/>
+        <w:rFonts w:ascii="Wingdings" w:hAnsi="Wingdings" w:hint="default"/>
+        <w:color w:val="151C3A" w:themeColor="text2"/>
       </w:rPr>
     </w:lvl>
     <w:lvl w:ilvl="2" w:tplc="04090005" w:tentative="1">
@@ -3282,6 +3097,7 @@
     <w:lsdException w:name="HTML Sample" w:semiHidden="1" w:unhideWhenUsed="1"/>
     <w:lsdException w:name="HTML Typewriter" w:semiHidden="1" w:unhideWhenUsed="1"/>
     <w:lsdException w:name="HTML Variable" w:semiHidden="1" w:unhideWhenUsed="1"/>
+    <w:lsdException w:name="Normal Table" w:semiHidden="1" w:unhideWhenUsed="1"/>
     <w:lsdException w:name="annotation subject" w:semiHidden="1" w:unhideWhenUsed="1"/>
     <w:lsdException w:name="No List" w:semiHidden="1" w:unhideWhenUsed="1"/>
     <w:lsdException w:name="Outline List 1" w:semiHidden="1" w:unhideWhenUsed="1"/>
@@ -3324,8 +3140,11 @@
     <w:lsdException w:name="Table Contemporary" w:semiHidden="1" w:unhideWhenUsed="1"/>
     <w:lsdException w:name="Table Elegant" w:semiHidden="1" w:unhideWhenUsed="1"/>
     <w:lsdException w:name="Table Professional" w:semiHidden="1" w:unhideWhenUsed="1"/>
+    <w:lsdException w:name="Table Subtle 1" w:semiHidden="1" w:unhideWhenUsed="1"/>
     <w:lsdException w:name="Table Subtle 2" w:semiHidden="1" w:unhideWhenUsed="1"/>
     <w:lsdException w:name="Table Web 1" w:semiHidden="1" w:unhideWhenUsed="1"/>
+    <w:lsdException w:name="Table Web 2" w:semiHidden="1" w:unhideWhenUsed="1"/>
+    <w:lsdException w:name="Table Web 3" w:semiHidden="1" w:unhideWhenUsed="1"/>
     <w:lsdException w:name="Balloon Text" w:semiHidden="1" w:unhideWhenUsed="1"/>
     <w:lsdException w:name="Table Grid" w:uiPriority="39"/>
     <w:lsdException w:name="Table Theme" w:semiHidden="1" w:unhideWhenUsed="1"/>
